--- a/Self_Study/1.PatternReg.ML/Uni.Assignment/Assn1A-GpNo101.docx
+++ b/Self_Study/1.PatternReg.ML/Uni.Assignment/Assn1A-GpNo101.docx
@@ -801,6 +801,22 @@
           <w:bCs/>
         </w:rPr>
         <w:t>Can I put PCA anywhere?</w:t>
+      </w:r>
+    </w:p>
+    <w:p>
+      <w:pPr>
+        <w:pStyle w:val="NoSpacing"/>
+        <w:rPr>
+          <w:b/>
+          <w:bCs/>
+        </w:rPr>
+      </w:pPr>
+      <w:r>
+        <w:rPr>
+          <w:b/>
+          <w:bCs/>
+        </w:rPr>
+        <w:t xml:space="preserve">The learning problem is unsupervised </w:t>
       </w:r>
     </w:p>
     <w:p>

--- a/Self_Study/1.PatternReg.ML/Uni.Assignment/Assn1A-GpNo101.docx
+++ b/Self_Study/1.PatternReg.ML/Uni.Assignment/Assn1A-GpNo101.docx
@@ -40,16 +40,37 @@
     </w:p>
     <w:p>
       <w:pPr>
-        <w:pStyle w:val="Heading1"/>
+        <w:pStyle w:val="Heading2"/>
         <w:jc w:val="center"/>
       </w:pPr>
       <w:r>
+        <w:t xml:space="preserve">Max 2 pages </w:t>
+      </w:r>
+      <w:r>
+        <w:br/>
+      </w:r>
+      <w:r>
+        <w:t>(</w:t>
+      </w:r>
+      <w:r>
+        <w:t>ex</w:t>
+      </w:r>
+      <w:r>
+        <w:t>cluding title, contents and references)</w:t>
+      </w:r>
+    </w:p>
+    <w:p>
+      <w:pPr>
+        <w:pStyle w:val="Heading2"/>
+        <w:jc w:val="center"/>
+      </w:pPr>
+      <w:r>
         <w:t>Group 101 (Individual)</w:t>
       </w:r>
     </w:p>
     <w:p>
       <w:pPr>
-        <w:pStyle w:val="Heading1"/>
+        <w:pStyle w:val="Heading2"/>
         <w:jc w:val="center"/>
       </w:pPr>
       <w:r>
@@ -115,18 +136,179 @@
     <w:p>
       <w:pPr>
         <w:pStyle w:val="NoSpacing"/>
-        <w:ind w:left="720"/>
-      </w:pPr>
-      <w:r>
+        <w:rPr>
+          <w:b/>
+          <w:bCs/>
+        </w:rPr>
+      </w:pPr>
+      <w:r>
+        <w:rPr>
+          <w:b/>
+          <w:bCs/>
+        </w:rPr>
         <w:t>1. Provide a description of the problem, motivation and characterisation.</w:t>
       </w:r>
     </w:p>
     <w:p>
       <w:pPr>
         <w:pStyle w:val="NoSpacing"/>
-        <w:ind w:left="720"/>
-      </w:pPr>
-      <w:r>
+      </w:pPr>
+      <w:r>
+        <w:t>I</w:t>
+      </w:r>
+      <w:r>
+        <w:t xml:space="preserve">’ve initially </w:t>
+      </w:r>
+      <w:r>
+        <w:t>chose the</w:t>
+      </w:r>
+      <w:r>
+        <w:t xml:space="preserve"> </w:t>
+      </w:r>
+      <w:r>
+        <w:t xml:space="preserve">Breast cancer </w:t>
+      </w:r>
+      <w:r>
+        <w:t>W</w:t>
+      </w:r>
+      <w:r>
+        <w:t>isconsin</w:t>
+      </w:r>
+      <w:r>
+        <w:t xml:space="preserve"> </w:t>
+      </w:r>
+      <w:r>
+        <w:t xml:space="preserve">dataset </w:t>
+      </w:r>
+      <w:r>
+        <w:t>available through S</w:t>
+      </w:r>
+      <w:r>
+        <w:t>ci</w:t>
+      </w:r>
+      <w:r>
+        <w:t>K</w:t>
+      </w:r>
+      <w:r>
+        <w:t xml:space="preserve">it </w:t>
+      </w:r>
+      <w:r>
+        <w:t>L</w:t>
+      </w:r>
+      <w:r>
+        <w:t xml:space="preserve">earn. </w:t>
+      </w:r>
+      <w:r>
+        <w:t xml:space="preserve">I believe </w:t>
+      </w:r>
+      <w:r>
+        <w:t xml:space="preserve">this dataset </w:t>
+      </w:r>
+      <w:r>
+        <w:t xml:space="preserve">will </w:t>
+      </w:r>
+      <w:r>
+        <w:t xml:space="preserve">demonstrate </w:t>
+      </w:r>
+      <w:r>
+        <w:t>key concepts</w:t>
+      </w:r>
+      <w:r>
+        <w:t xml:space="preserve"> to me such as </w:t>
+      </w:r>
+      <w:r>
+        <w:t>classification,</w:t>
+      </w:r>
+      <w:r>
+        <w:t xml:space="preserve"> </w:t>
+      </w:r>
+      <w:r>
+        <w:t xml:space="preserve">confusion matrices and metrics </w:t>
+      </w:r>
+      <w:r>
+        <w:t xml:space="preserve">like </w:t>
+      </w:r>
+      <w:r>
+        <w:t>false positives</w:t>
+      </w:r>
+      <w:r>
+        <w:t xml:space="preserve"> </w:t>
+      </w:r>
+      <w:r>
+        <w:t>and false negative</w:t>
+      </w:r>
+      <w:r>
+        <w:t>.</w:t>
+      </w:r>
+      <w:r>
+        <w:t xml:space="preserve"> </w:t>
+      </w:r>
+    </w:p>
+    <w:p>
+      <w:pPr>
+        <w:pStyle w:val="NoSpacing"/>
+      </w:pPr>
+    </w:p>
+    <w:p>
+      <w:pPr>
+        <w:pStyle w:val="NoSpacing"/>
+      </w:pPr>
+      <w:r>
+        <w:t>First and foremost</w:t>
+      </w:r>
+      <w:r>
+        <w:t>,</w:t>
+      </w:r>
+      <w:r>
+        <w:t xml:space="preserve"> t</w:t>
+      </w:r>
+      <w:r>
+        <w:t xml:space="preserve">his is a supervised learning problem </w:t>
+      </w:r>
+      <w:r>
+        <w:t xml:space="preserve">as I will be providing the samples and labels to a model </w:t>
+      </w:r>
+      <w:r>
+        <w:t>where the</w:t>
+      </w:r>
+      <w:r>
+        <w:t xml:space="preserve"> </w:t>
+      </w:r>
+      <w:r>
+        <w:t xml:space="preserve">task is to classify </w:t>
+      </w:r>
+      <w:r>
+        <w:t xml:space="preserve">samples </w:t>
+      </w:r>
+      <w:r>
+        <w:t>as either benign or malignant based on features</w:t>
+      </w:r>
+      <w:r>
+        <w:t>.</w:t>
+      </w:r>
+    </w:p>
+    <w:p>
+      <w:pPr>
+        <w:pStyle w:val="NoSpacing"/>
+        <w:rPr>
+          <w:b/>
+          <w:bCs/>
+        </w:rPr>
+      </w:pPr>
+    </w:p>
+    <w:p>
+      <w:pPr>
+        <w:pStyle w:val="NoSpacing"/>
+        <w:rPr>
+          <w:b/>
+          <w:bCs/>
+        </w:rPr>
+      </w:pPr>
+      <w:r>
+        <w:rPr>
+          <w:b/>
+          <w:bCs/>
+        </w:rPr>
         <w:t>2. Identify and describe the dataset.</w:t>
       </w:r>
     </w:p>
@@ -134,280 +316,539 @@
       <w:pPr>
         <w:pStyle w:val="NoSpacing"/>
       </w:pPr>
-    </w:p>
-    <w:p>
-      <w:pPr>
-        <w:pStyle w:val="NoSpacing"/>
-      </w:pPr>
-      <w:r>
-        <w:t xml:space="preserve">The </w:t>
-      </w:r>
-      <w:r>
-        <w:t xml:space="preserve">problem </w:t>
-      </w:r>
-      <w:r>
-        <w:t xml:space="preserve">is to develop a model that identifies malignant </w:t>
-      </w:r>
-      <w:r>
-        <w:t>tumours</w:t>
-      </w:r>
-      <w:r>
-        <w:t xml:space="preserve"> in breast scans based on the provided dataset. </w:t>
-      </w:r>
-    </w:p>
-    <w:p>
-      <w:pPr>
-        <w:pStyle w:val="NoSpacing"/>
-      </w:pPr>
-    </w:p>
-    <w:p>
-      <w:pPr>
-        <w:pStyle w:val="NoSpacing"/>
-      </w:pPr>
-      <w:r>
-        <w:t xml:space="preserve">I chose the </w:t>
-      </w:r>
-      <w:r>
-        <w:t xml:space="preserve">cancer dataset because </w:t>
-      </w:r>
-      <w:r>
-        <w:t>it</w:t>
+      <w:r>
+        <w:t>Dataset description below:</w:t>
+      </w:r>
+    </w:p>
+    <w:tbl>
+      <w:tblPr>
+        <w:tblStyle w:val="TableGrid"/>
+        <w:tblW w:w="0" w:type="auto"/>
+        <w:jc w:val="center"/>
+        <w:tblLook w:val="04A0" w:firstRow="1" w:lastRow="0" w:firstColumn="1" w:lastColumn="0" w:noHBand="0" w:noVBand="1"/>
+      </w:tblPr>
+      <w:tblGrid>
+        <w:gridCol w:w="2528"/>
+        <w:gridCol w:w="1720"/>
+      </w:tblGrid>
+      <w:tr>
+        <w:trPr>
+          <w:trHeight w:val="408"/>
+          <w:jc w:val="center"/>
+        </w:trPr>
+        <w:tc>
+          <w:tcPr>
+            <w:tcW w:w="2528" w:type="dxa"/>
+            <w:vAlign w:val="center"/>
+          </w:tcPr>
+          <w:p>
+            <w:pPr>
+              <w:pStyle w:val="NoSpacing"/>
+              <w:jc w:val="center"/>
+            </w:pPr>
+            <w:r>
+              <w:t>Classes</w:t>
+            </w:r>
+          </w:p>
+        </w:tc>
+        <w:tc>
+          <w:tcPr>
+            <w:tcW w:w="1720" w:type="dxa"/>
+            <w:vAlign w:val="center"/>
+          </w:tcPr>
+          <w:p>
+            <w:pPr>
+              <w:pStyle w:val="NoSpacing"/>
+              <w:jc w:val="center"/>
+            </w:pPr>
+            <w:r>
+              <w:t>2</w:t>
+            </w:r>
+          </w:p>
+        </w:tc>
+      </w:tr>
+      <w:tr>
+        <w:trPr>
+          <w:trHeight w:val="399"/>
+          <w:jc w:val="center"/>
+        </w:trPr>
+        <w:tc>
+          <w:tcPr>
+            <w:tcW w:w="2528" w:type="dxa"/>
+            <w:vAlign w:val="center"/>
+          </w:tcPr>
+          <w:p>
+            <w:pPr>
+              <w:pStyle w:val="NoSpacing"/>
+              <w:jc w:val="center"/>
+            </w:pPr>
+            <w:r>
+              <w:t>Samples</w:t>
+            </w:r>
+          </w:p>
+        </w:tc>
+        <w:tc>
+          <w:tcPr>
+            <w:tcW w:w="1720" w:type="dxa"/>
+            <w:vAlign w:val="center"/>
+          </w:tcPr>
+          <w:p>
+            <w:pPr>
+              <w:pStyle w:val="NoSpacing"/>
+              <w:jc w:val="center"/>
+            </w:pPr>
+            <w:r>
+              <w:t>569</w:t>
+            </w:r>
+          </w:p>
+        </w:tc>
+      </w:tr>
+      <w:tr>
+        <w:trPr>
+          <w:trHeight w:val="435"/>
+          <w:jc w:val="center"/>
+        </w:trPr>
+        <w:tc>
+          <w:tcPr>
+            <w:tcW w:w="2528" w:type="dxa"/>
+            <w:vAlign w:val="center"/>
+          </w:tcPr>
+          <w:p>
+            <w:pPr>
+              <w:pStyle w:val="NoSpacing"/>
+              <w:jc w:val="center"/>
+            </w:pPr>
+            <w:r>
+              <w:t>Features</w:t>
+            </w:r>
+            <w:r>
+              <w:t xml:space="preserve"> per sample</w:t>
+            </w:r>
+          </w:p>
+        </w:tc>
+        <w:tc>
+          <w:tcPr>
+            <w:tcW w:w="1720" w:type="dxa"/>
+            <w:vAlign w:val="center"/>
+          </w:tcPr>
+          <w:p>
+            <w:pPr>
+              <w:pStyle w:val="NoSpacing"/>
+              <w:jc w:val="center"/>
+            </w:pPr>
+            <w:r>
+              <w:t>30</w:t>
+            </w:r>
+          </w:p>
+        </w:tc>
+      </w:tr>
+    </w:tbl>
+    <w:p>
+      <w:pPr>
+        <w:pStyle w:val="NoSpacing"/>
+      </w:pPr>
+    </w:p>
+    <w:p>
+      <w:pPr>
+        <w:pStyle w:val="NoSpacing"/>
+      </w:pPr>
+      <w:r>
+        <w:t>F</w:t>
+      </w:r>
+      <w:r>
+        <w:t xml:space="preserve">eatures </w:t>
+      </w:r>
+      <w:r>
+        <w:t xml:space="preserve">of </w:t>
+      </w:r>
+      <w:r>
+        <w:t xml:space="preserve">a </w:t>
+      </w:r>
+      <w:r>
+        <w:t>sample</w:t>
       </w:r>
       <w:r>
         <w:t xml:space="preserve"> </w:t>
       </w:r>
       <w:r>
-        <w:t xml:space="preserve">demonstrates </w:t>
-      </w:r>
-      <w:r>
-        <w:t>key concepts like classification,</w:t>
+        <w:t>likely display patterns that correlate with the presence or absence of</w:t>
       </w:r>
       <w:r>
         <w:t xml:space="preserve"> </w:t>
       </w:r>
       <w:r>
-        <w:t xml:space="preserve">confusion matrices and evaluation metrics </w:t>
-      </w:r>
-      <w:r>
-        <w:t xml:space="preserve">like </w:t>
-      </w:r>
-      <w:r>
-        <w:t xml:space="preserve">false positives (FP) and false negatives (FN). </w:t>
-      </w:r>
-    </w:p>
-    <w:p>
-      <w:pPr>
-        <w:pStyle w:val="NoSpacing"/>
-      </w:pPr>
-    </w:p>
-    <w:p>
-      <w:pPr>
-        <w:pStyle w:val="NoSpacing"/>
-      </w:pPr>
-      <w:r>
-        <w:t>This is a supervised learning problem where the</w:t>
+        <w:t>malignancy</w:t>
+      </w:r>
+      <w:r>
+        <w:t xml:space="preserve">. </w:t>
+      </w:r>
+      <w:r>
+        <w:t>The dataset contains breast scans with various measurements of</w:t>
       </w:r>
       <w:r>
         <w:t xml:space="preserve"> </w:t>
       </w:r>
       <w:r>
-        <w:t>task is to classify scans as either benign or malignant based on features extracted from the data.</w:t>
-      </w:r>
-    </w:p>
-    <w:p>
-      <w:pPr>
-        <w:pStyle w:val="NoSpacing"/>
-      </w:pPr>
-    </w:p>
-    <w:p>
-      <w:pPr>
-        <w:pStyle w:val="NoSpacing"/>
-      </w:pPr>
-      <w:r>
-        <w:t>F</w:t>
-      </w:r>
-      <w:r>
-        <w:t xml:space="preserve">eatures </w:t>
-      </w:r>
-      <w:r>
-        <w:t xml:space="preserve">of </w:t>
-      </w:r>
-      <w:r>
-        <w:t xml:space="preserve">a scan </w:t>
-      </w:r>
-      <w:r>
-        <w:t>likely display patterns that correlate with the presence or absence of</w:t>
+        <w:t xml:space="preserve">tissue properties. Each sample is </w:t>
+      </w:r>
+      <w:r>
+        <w:t>labelled</w:t>
+      </w:r>
+      <w:r>
+        <w:t xml:space="preserve"> as either benign or malignant.</w:t>
       </w:r>
       <w:r>
         <w:t xml:space="preserve"> </w:t>
       </w:r>
-      <w:r>
-        <w:t>malignancy, making this a typical pattern recognition problem.</w:t>
+    </w:p>
+    <w:p>
+      <w:pPr>
+        <w:pStyle w:val="NoSpacing"/>
+      </w:pPr>
+    </w:p>
+    <w:p>
+      <w:pPr>
+        <w:pStyle w:val="NoSpacing"/>
+      </w:pPr>
+      <w:r>
+        <w:t xml:space="preserve">I planned to include a high-level visualization of the dataset but removed it due to the </w:t>
+      </w:r>
+      <w:proofErr w:type="gramStart"/>
+      <w:r>
+        <w:t>2</w:t>
       </w:r>
       <w:r>
         <w:t xml:space="preserve"> </w:t>
       </w:r>
-    </w:p>
-    <w:p>
-      <w:pPr>
-        <w:pStyle w:val="NoSpacing"/>
-      </w:pPr>
-    </w:p>
-    <w:p>
-      <w:pPr>
-        <w:pStyle w:val="NoSpacing"/>
-      </w:pPr>
-      <w:r>
-        <w:t>The dataset contains breast scans with various measurements of</w:t>
+      <w:r>
+        <w:t>page</w:t>
+      </w:r>
+      <w:proofErr w:type="gramEnd"/>
+      <w:r>
+        <w:t xml:space="preserve"> limit</w:t>
+      </w:r>
+      <w:r>
+        <w:t>.</w:t>
+      </w:r>
+      <w:r>
+        <w:t xml:space="preserve"> I will explore this further in Stage 2</w:t>
+      </w:r>
+      <w:r>
+        <w:t>.</w:t>
+      </w:r>
+    </w:p>
+    <w:p>
+      <w:pPr>
+        <w:pStyle w:val="Heading1"/>
+      </w:pPr>
+      <w:r>
+        <w:t xml:space="preserve">Part </w:t>
+      </w:r>
+      <w:r>
+        <w:t>A2</w:t>
+      </w:r>
+    </w:p>
+    <w:p>
+      <w:pPr>
+        <w:pStyle w:val="NoSpacing"/>
+        <w:rPr>
+          <w:b/>
+          <w:bCs/>
+        </w:rPr>
+      </w:pPr>
+      <w:r>
+        <w:rPr>
+          <w:b/>
+          <w:bCs/>
+        </w:rPr>
+        <w:t>1. Identify questions to be investigated.</w:t>
+      </w:r>
+    </w:p>
+    <w:p>
+      <w:pPr>
+        <w:pStyle w:val="NoSpacing"/>
+      </w:pPr>
+      <w:r>
+        <w:t>Initially</w:t>
       </w:r>
       <w:r>
         <w:t xml:space="preserve"> </w:t>
       </w:r>
       <w:r>
-        <w:t xml:space="preserve">tissue properties. Each sample is </w:t>
-      </w:r>
-      <w:r>
-        <w:t>labelled</w:t>
-      </w:r>
-      <w:r>
-        <w:t xml:space="preserve"> as either benign or malignant.</w:t>
+        <w:t xml:space="preserve">I </w:t>
+      </w:r>
+      <w:r>
+        <w:t>plan to</w:t>
+      </w:r>
+      <w:r>
+        <w:t>:</w:t>
+      </w:r>
+    </w:p>
+    <w:p>
+      <w:pPr>
+        <w:pStyle w:val="NoSpacing"/>
+        <w:numPr>
+          <w:ilvl w:val="0"/>
+          <w:numId w:val="1"/>
+        </w:numPr>
+      </w:pPr>
+      <w:r>
+        <w:t>Identify the independent and dependant variables</w:t>
+      </w:r>
+    </w:p>
+    <w:p>
+      <w:pPr>
+        <w:pStyle w:val="NoSpacing"/>
+        <w:numPr>
+          <w:ilvl w:val="0"/>
+          <w:numId w:val="1"/>
+        </w:numPr>
+      </w:pPr>
+      <w:r>
+        <w:t>Use regression to identify a relationship between the independent and dependant variables</w:t>
+      </w:r>
+    </w:p>
+    <w:p>
+      <w:pPr>
+        <w:pStyle w:val="NoSpacing"/>
+        <w:numPr>
+          <w:ilvl w:val="0"/>
+          <w:numId w:val="1"/>
+        </w:numPr>
+      </w:pPr>
+      <w:r>
+        <w:t>I</w:t>
+      </w:r>
+      <w:r>
+        <w:t xml:space="preserve">nvestigate features </w:t>
+      </w:r>
+      <w:r>
+        <w:t xml:space="preserve">that </w:t>
+      </w:r>
+      <w:r>
+        <w:t>help in model accuracy</w:t>
+      </w:r>
+      <w:r>
+        <w:t xml:space="preserve"> and prediction </w:t>
+      </w:r>
+    </w:p>
+    <w:p>
+      <w:pPr>
+        <w:pStyle w:val="NoSpacing"/>
+      </w:pPr>
+    </w:p>
+    <w:p>
+      <w:pPr>
+        <w:pStyle w:val="NoSpacing"/>
+      </w:pPr>
+      <w:r>
+        <w:t>I believe further questions will become evident throughout the semester while working on this assignment</w:t>
+      </w:r>
+      <w:r>
+        <w:t xml:space="preserve"> as my knowledge improves about the dataset and pattern recognition </w:t>
+      </w:r>
+      <w:r>
+        <w:t>techniques</w:t>
+      </w:r>
+      <w:r>
+        <w:t>.</w:t>
+      </w:r>
+    </w:p>
+    <w:p>
+      <w:pPr>
+        <w:pStyle w:val="NoSpacing"/>
+      </w:pPr>
+    </w:p>
+    <w:p>
+      <w:pPr>
+        <w:pStyle w:val="NoSpacing"/>
+        <w:rPr>
+          <w:b/>
+          <w:bCs/>
+        </w:rPr>
+      </w:pPr>
+      <w:r>
+        <w:rPr>
+          <w:b/>
+          <w:bCs/>
+        </w:rPr>
+        <w:t>2. How would this model be used in decision making in the problem domain?</w:t>
+      </w:r>
+    </w:p>
+    <w:p>
+      <w:pPr>
+        <w:pStyle w:val="NoSpacing"/>
+      </w:pPr>
+      <w:r>
+        <w:t xml:space="preserve">In the real world I believe a </w:t>
+      </w:r>
+      <w:r>
+        <w:t xml:space="preserve">pattern recognition </w:t>
+      </w:r>
+      <w:r>
+        <w:t xml:space="preserve">model could </w:t>
+      </w:r>
+      <w:r>
+        <w:t xml:space="preserve">assist </w:t>
+      </w:r>
+      <w:r>
+        <w:t>radiologists</w:t>
+      </w:r>
+      <w:r>
+        <w:t xml:space="preserve"> or any other profession</w:t>
+      </w:r>
+      <w:r>
+        <w:t>al</w:t>
+      </w:r>
+      <w:r>
+        <w:t xml:space="preserve"> in predicting outcomes and assisting in decision making</w:t>
+      </w:r>
+      <w:r>
+        <w:t xml:space="preserve">. </w:t>
+      </w:r>
+      <w:r>
+        <w:t>From my initial readings</w:t>
+      </w:r>
+      <w:r>
+        <w:t>,</w:t>
+      </w:r>
+      <w:r>
+        <w:t xml:space="preserve"> t</w:t>
+      </w:r>
+      <w:r>
+        <w:t xml:space="preserve">he model </w:t>
+      </w:r>
+      <w:r>
+        <w:t xml:space="preserve">could in theory </w:t>
+      </w:r>
+      <w:r>
+        <w:t>highlight</w:t>
       </w:r>
       <w:r>
         <w:t xml:space="preserve"> </w:t>
       </w:r>
-    </w:p>
-    <w:p>
-      <w:pPr>
-        <w:pStyle w:val="NoSpacing"/>
-      </w:pPr>
-    </w:p>
-    <w:p>
-      <w:pPr>
-        <w:pStyle w:val="NoSpacing"/>
-      </w:pPr>
-      <w:r>
-        <w:t>The dataset includes features such as mean radius, mean texture</w:t>
-      </w:r>
-      <w:r>
-        <w:t xml:space="preserve"> and </w:t>
-      </w:r>
-      <w:r>
-        <w:t>mean</w:t>
+      <w:r>
+        <w:t xml:space="preserve">with a </w:t>
+      </w:r>
+      <w:r>
+        <w:t>high probability</w:t>
       </w:r>
       <w:r>
         <w:t xml:space="preserve"> </w:t>
       </w:r>
       <w:r>
-        <w:t>perimeter. These features are crucial for the model to identify patterns that correlate with</w:t>
+        <w:t xml:space="preserve">of becoming malignant </w:t>
+      </w:r>
+      <w:r>
+        <w:t xml:space="preserve">and </w:t>
+      </w:r>
+      <w:r>
+        <w:t>reduce the chance of misdiagnosis</w:t>
+      </w:r>
+      <w:r>
+        <w:t>.</w:t>
+      </w:r>
+    </w:p>
+    <w:p>
+      <w:pPr>
+        <w:pStyle w:val="NoSpacing"/>
+        <w:rPr>
+          <w:b/>
+          <w:bCs/>
+        </w:rPr>
+      </w:pPr>
+    </w:p>
+    <w:p>
+      <w:pPr>
+        <w:pStyle w:val="NoSpacing"/>
+      </w:pPr>
+      <w:r>
+        <w:t>For each new patient, the model would take the scan measurements as input and</w:t>
+      </w:r>
+    </w:p>
+    <w:p>
+      <w:pPr>
+        <w:pStyle w:val="NoSpacing"/>
+      </w:pPr>
+      <w:r>
+        <w:t xml:space="preserve">predict whether the </w:t>
+      </w:r>
+      <w:r>
+        <w:t>tumour</w:t>
+      </w:r>
+      <w:r>
+        <w:t xml:space="preserve"> is likely to be malignant or benign.</w:t>
+      </w:r>
+    </w:p>
+    <w:p>
+      <w:pPr>
+        <w:pStyle w:val="NoSpacing"/>
+        <w:rPr>
+          <w:b/>
+          <w:bCs/>
+        </w:rPr>
+      </w:pPr>
+    </w:p>
+    <w:p>
+      <w:pPr>
+        <w:pStyle w:val="NoSpacing"/>
+      </w:pPr>
+      <w:r>
+        <w:rPr>
+          <w:b/>
+          <w:bCs/>
+        </w:rPr>
+        <w:t>3. How would you use the model to draw outcomes for new cases?</w:t>
+      </w:r>
+    </w:p>
+    <w:p>
+      <w:pPr>
+        <w:pStyle w:val="NoSpacing"/>
+      </w:pPr>
+      <w:r>
+        <w:t>At a high level, t</w:t>
+      </w:r>
+      <w:r>
+        <w:t xml:space="preserve">he model </w:t>
+      </w:r>
+      <w:r>
+        <w:t xml:space="preserve">is </w:t>
+      </w:r>
+      <w:r>
+        <w:t xml:space="preserve">first </w:t>
+      </w:r>
+      <w:r>
+        <w:t xml:space="preserve">trained </w:t>
+      </w:r>
+      <w:r>
+        <w:t xml:space="preserve">and then </w:t>
+      </w:r>
+      <w:r>
+        <w:t xml:space="preserve">it’s </w:t>
+      </w:r>
+      <w:r>
+        <w:t>validated using a separate test dataset that the model has not seen during</w:t>
       </w:r>
       <w:r>
         <w:t xml:space="preserve"> </w:t>
       </w:r>
       <w:r>
-        <w:t>malignancy.</w:t>
-      </w:r>
-    </w:p>
-    <w:p>
-      <w:pPr>
-        <w:pStyle w:val="NoSpacing"/>
-      </w:pPr>
-    </w:p>
-    <w:p>
-      <w:pPr>
-        <w:pStyle w:val="NoSpacing"/>
-      </w:pPr>
-      <w:r>
-        <w:t>&lt;Insert plot showing a linear relationship?&gt;</w:t>
-      </w:r>
-    </w:p>
-    <w:p>
-      <w:pPr>
-        <w:pStyle w:val="Heading1"/>
-      </w:pPr>
-      <w:r>
-        <w:t xml:space="preserve">Part </w:t>
-      </w:r>
-      <w:r>
-        <w:t>A2</w:t>
-      </w:r>
-    </w:p>
-    <w:p>
-      <w:pPr>
-        <w:pStyle w:val="NoSpacing"/>
-        <w:ind w:left="720"/>
-      </w:pPr>
-      <w:r>
-        <w:t>1. Identify questions to be investigated.</w:t>
-      </w:r>
-    </w:p>
-    <w:p>
-      <w:pPr>
-        <w:pStyle w:val="NoSpacing"/>
-        <w:ind w:left="720"/>
-      </w:pPr>
-      <w:r>
-        <w:t>2. How would this model be used in decision making in the problem domain?</w:t>
-      </w:r>
-    </w:p>
-    <w:p>
-      <w:pPr>
-        <w:pStyle w:val="NoSpacing"/>
-        <w:ind w:left="720"/>
-      </w:pPr>
-      <w:r>
-        <w:t>3. How would you use the model to draw outcomes for new cases?</w:t>
-      </w:r>
-    </w:p>
-    <w:p>
-      <w:pPr>
-        <w:pStyle w:val="NoSpacing"/>
-      </w:pPr>
-    </w:p>
-    <w:p>
-      <w:pPr>
-        <w:pStyle w:val="NoSpacing"/>
-      </w:pPr>
-      <w:r>
-        <w:t xml:space="preserve">Initially I </w:t>
-      </w:r>
-      <w:r>
-        <w:t xml:space="preserve">plan to investigate </w:t>
-      </w:r>
-      <w:r>
-        <w:t xml:space="preserve">the </w:t>
-      </w:r>
-      <w:r>
-        <w:t xml:space="preserve">features </w:t>
-      </w:r>
-      <w:r>
-        <w:t xml:space="preserve">that </w:t>
-      </w:r>
-      <w:r>
-        <w:t xml:space="preserve">have the largest </w:t>
-      </w:r>
-      <w:r>
-        <w:t>impact on the model’s performance</w:t>
-      </w:r>
-      <w:r>
-        <w:t xml:space="preserve">. Then investigate </w:t>
-      </w:r>
-      <w:r>
-        <w:t xml:space="preserve">which </w:t>
-      </w:r>
-      <w:r>
-        <w:t xml:space="preserve">features </w:t>
-      </w:r>
-      <w:r>
-        <w:t>can help in refining the model and improving</w:t>
+        <w:t>training.</w:t>
       </w:r>
       <w:r>
         <w:t xml:space="preserve"> </w:t>
       </w:r>
       <w:r>
-        <w:t>accuracy.</w:t>
-      </w:r>
-      <w:r>
-        <w:t xml:space="preserve"> I do believe further questions will become evident throughout the semester while working on this assignment</w:t>
+        <w:t xml:space="preserve">This will show the models </w:t>
+      </w:r>
+      <w:r>
+        <w:t>ability to generali</w:t>
+      </w:r>
+      <w:r>
+        <w:t>s</w:t>
+      </w:r>
+      <w:r>
+        <w:t>e</w:t>
       </w:r>
       <w:r>
         <w:t>.</w:t>
@@ -417,52 +858,17 @@
       <w:pPr>
         <w:pStyle w:val="NoSpacing"/>
       </w:pPr>
-    </w:p>
-    <w:p>
-      <w:pPr>
-        <w:pStyle w:val="NoSpacing"/>
-      </w:pPr>
-      <w:r>
-        <w:t xml:space="preserve">In the real world I believe a </w:t>
-      </w:r>
-      <w:r>
-        <w:t xml:space="preserve">ML </w:t>
-      </w:r>
-      <w:r>
-        <w:t xml:space="preserve">model could </w:t>
-      </w:r>
-      <w:r>
-        <w:t xml:space="preserve">assist </w:t>
-      </w:r>
-      <w:r>
-        <w:t>radiologists</w:t>
-      </w:r>
-      <w:r>
-        <w:t xml:space="preserve"> or any other medical profession</w:t>
-      </w:r>
-      <w:r>
-        <w:t>al</w:t>
-      </w:r>
-      <w:r>
-        <w:t>. T</w:t>
-      </w:r>
-      <w:r>
-        <w:t xml:space="preserve">he ability to </w:t>
-      </w:r>
-      <w:r>
-        <w:t>highlight</w:t>
-      </w:r>
-      <w:r>
-        <w:t xml:space="preserve"> </w:t>
-      </w:r>
-      <w:r>
-        <w:t>cases with a high probability</w:t>
-      </w:r>
-      <w:r>
-        <w:t xml:space="preserve"> and </w:t>
-      </w:r>
-      <w:r>
-        <w:t>reduce the chance of misdiagnosis</w:t>
+      <w:r>
+        <w:t xml:space="preserve">We then have the options to either create new samples manually or investigate another dataset with similar features </w:t>
+      </w:r>
+      <w:r>
+        <w:t>and sampl</w:t>
+      </w:r>
+      <w:r>
+        <w:t>e</w:t>
+      </w:r>
+      <w:r>
+        <w:t>s</w:t>
       </w:r>
       <w:r>
         <w:t>.</w:t>
@@ -472,94 +878,6 @@
       <w:pPr>
         <w:pStyle w:val="NoSpacing"/>
       </w:pPr>
-    </w:p>
-    <w:p>
-      <w:pPr>
-        <w:pStyle w:val="NoSpacing"/>
-      </w:pPr>
-      <w:r>
-        <w:t>For each new patient, the model would take the scan measurements as input and</w:t>
-      </w:r>
-    </w:p>
-    <w:p>
-      <w:pPr>
-        <w:pStyle w:val="NoSpacing"/>
-      </w:pPr>
-      <w:r>
-        <w:t xml:space="preserve">predict whether the </w:t>
-      </w:r>
-      <w:r>
-        <w:t>tumour</w:t>
-      </w:r>
-      <w:r>
-        <w:t xml:space="preserve"> is likely to be malignant or benign.</w:t>
-      </w:r>
-    </w:p>
-    <w:p>
-      <w:pPr>
-        <w:pStyle w:val="NoSpacing"/>
-      </w:pPr>
-    </w:p>
-    <w:p>
-      <w:pPr>
-        <w:pStyle w:val="NoSpacing"/>
-      </w:pPr>
-      <w:r>
-        <w:t>The model will be validated using a separate test dataset that the model has not seen during</w:t>
-      </w:r>
-    </w:p>
-    <w:p>
-      <w:pPr>
-        <w:pStyle w:val="NoSpacing"/>
-      </w:pPr>
-      <w:r>
-        <w:t>training. Common strategies include cross-validation or a train-test split, ensuring the model’s</w:t>
-      </w:r>
-    </w:p>
-    <w:p>
-      <w:pPr>
-        <w:pStyle w:val="NoSpacing"/>
-      </w:pPr>
-      <w:r>
-        <w:t>performance is robust and not overfitt</w:t>
-      </w:r>
-      <w:r>
-        <w:t>ed</w:t>
-      </w:r>
-      <w:r>
-        <w:t>.</w:t>
-      </w:r>
-    </w:p>
-    <w:p>
-      <w:pPr>
-        <w:pStyle w:val="NoSpacing"/>
-      </w:pPr>
-    </w:p>
-    <w:p>
-      <w:pPr>
-        <w:pStyle w:val="NoSpacing"/>
-      </w:pPr>
-      <w:r>
-        <w:t xml:space="preserve">By applying the model to </w:t>
-      </w:r>
-      <w:r>
-        <w:t xml:space="preserve">new cases, </w:t>
-      </w:r>
-      <w:r>
-        <w:t>we can assess its ability to generalize. A</w:t>
-      </w:r>
-      <w:r>
-        <w:t xml:space="preserve"> </w:t>
-      </w:r>
-      <w:r>
-        <w:t>high performance on the test data would indicate that the model can reliably predict outcomes</w:t>
-      </w:r>
-      <w:r>
-        <w:t xml:space="preserve"> </w:t>
-      </w:r>
-      <w:r>
-        <w:t>for new patients.</w:t>
-      </w:r>
     </w:p>
     <w:p>
       <w:pPr>
@@ -581,547 +899,491 @@
     <w:p>
       <w:pPr>
         <w:pStyle w:val="NoSpacing"/>
-        <w:ind w:left="720"/>
-      </w:pPr>
-      <w:r>
+        <w:rPr>
+          <w:b/>
+          <w:bCs/>
+        </w:rPr>
+      </w:pPr>
+      <w:r>
+        <w:rPr>
+          <w:b/>
+          <w:bCs/>
+        </w:rPr>
         <w:t xml:space="preserve">1. Explain why </w:t>
       </w:r>
       <w:r>
+        <w:rPr>
+          <w:b/>
+          <w:bCs/>
+        </w:rPr>
         <w:t xml:space="preserve">it’s </w:t>
       </w:r>
       <w:r>
+        <w:rPr>
+          <w:b/>
+          <w:bCs/>
+        </w:rPr>
         <w:t>a PRML problem</w:t>
       </w:r>
       <w:r>
+        <w:rPr>
+          <w:b/>
+          <w:bCs/>
+        </w:rPr>
         <w:t xml:space="preserve">, </w:t>
       </w:r>
       <w:r>
+        <w:rPr>
+          <w:b/>
+          <w:bCs/>
+        </w:rPr>
         <w:t xml:space="preserve">with </w:t>
       </w:r>
       <w:r>
+        <w:rPr>
+          <w:b/>
+          <w:bCs/>
+        </w:rPr>
         <w:t xml:space="preserve">reference </w:t>
       </w:r>
       <w:r>
+        <w:rPr>
+          <w:b/>
+          <w:bCs/>
+        </w:rPr>
         <w:t xml:space="preserve">to </w:t>
       </w:r>
       <w:r>
+        <w:rPr>
+          <w:b/>
+          <w:bCs/>
+        </w:rPr>
         <w:t xml:space="preserve">design steps </w:t>
       </w:r>
       <w:r>
+        <w:rPr>
+          <w:b/>
+          <w:bCs/>
+        </w:rPr>
         <w:t xml:space="preserve">to </w:t>
       </w:r>
       <w:r>
+        <w:rPr>
+          <w:b/>
+          <w:bCs/>
+        </w:rPr>
         <w:t>PRML</w:t>
       </w:r>
       <w:r>
+        <w:rPr>
+          <w:b/>
+          <w:bCs/>
+        </w:rPr>
         <w:t xml:space="preserve"> </w:t>
       </w:r>
       <w:r>
+        <w:rPr>
+          <w:b/>
+          <w:bCs/>
+        </w:rPr>
         <w:t>solution</w:t>
       </w:r>
       <w:r>
+        <w:rPr>
+          <w:b/>
+          <w:bCs/>
+        </w:rPr>
         <w:t>.</w:t>
       </w:r>
     </w:p>
     <w:p>
       <w:pPr>
         <w:pStyle w:val="NoSpacing"/>
-        <w:ind w:left="720"/>
-      </w:pPr>
-      <w:r>
-        <w:t xml:space="preserve">2. Discuss what </w:t>
-      </w:r>
-      <w:r>
-        <w:t xml:space="preserve">PR will </w:t>
-      </w:r>
-      <w:r>
-        <w:t xml:space="preserve">be involved and how </w:t>
-      </w:r>
-      <w:r>
-        <w:t xml:space="preserve">ML </w:t>
-      </w:r>
-      <w:r>
-        <w:t>will be used</w:t>
+      </w:pPr>
+      <w:r>
+        <w:t>The task is to classify breast</w:t>
       </w:r>
       <w:r>
         <w:t xml:space="preserve"> </w:t>
       </w:r>
       <w:r>
-        <w:t>in the design</w:t>
-      </w:r>
-      <w:r>
-        <w:t>.</w:t>
-      </w:r>
-    </w:p>
-    <w:p>
-      <w:pPr>
-        <w:pStyle w:val="NoSpacing"/>
-        <w:ind w:left="720"/>
-      </w:pPr>
-      <w:r>
-        <w:t>3. Identify</w:t>
-      </w:r>
-      <w:r>
-        <w:t xml:space="preserve"> 3-4 </w:t>
-      </w:r>
-      <w:r>
-        <w:t xml:space="preserve">algorithms </w:t>
-      </w:r>
-      <w:r>
-        <w:t xml:space="preserve">to </w:t>
-      </w:r>
-      <w:r>
-        <w:t>investigat</w:t>
-      </w:r>
-      <w:r>
-        <w:t>e</w:t>
-      </w:r>
-      <w:r>
-        <w:t xml:space="preserve"> for the problem, explain why</w:t>
+        <w:t>scans into malignant or benign categories. This involves recognizing patterns in the scan features</w:t>
       </w:r>
       <w:r>
         <w:t xml:space="preserve"> </w:t>
       </w:r>
       <w:r>
-        <w:t>are they suited?</w:t>
-      </w:r>
-    </w:p>
-    <w:p>
-      <w:pPr>
-        <w:pStyle w:val="NoSpacing"/>
-        <w:ind w:left="720"/>
-      </w:pPr>
-      <w:r>
-        <w:t xml:space="preserve">4. Explain why the proposed project qualifies as a </w:t>
-      </w:r>
-      <w:r>
-        <w:t xml:space="preserve">RPML </w:t>
-      </w:r>
-      <w:r>
-        <w:t>problem?</w:t>
-      </w:r>
-    </w:p>
-    <w:p>
-      <w:pPr>
-        <w:pStyle w:val="NoSpacing"/>
-      </w:pPr>
-    </w:p>
-    <w:p>
-      <w:pPr>
-        <w:pStyle w:val="NoSpacing"/>
-      </w:pPr>
-      <w:r>
-        <w:t>The task is to classify breast</w:t>
+        <w:t xml:space="preserve">that correlate with the malignancy of </w:t>
+      </w:r>
+      <w:r>
+        <w:t>tumours</w:t>
+      </w:r>
+      <w:r>
+        <w:t xml:space="preserve">. </w:t>
+      </w:r>
+    </w:p>
+    <w:p>
+      <w:pPr>
+        <w:pStyle w:val="NoSpacing"/>
+      </w:pPr>
+    </w:p>
+    <w:p>
+      <w:pPr>
+        <w:pStyle w:val="NoSpacing"/>
+      </w:pPr>
+      <w:r>
+        <w:t>Relevant features are</w:t>
       </w:r>
       <w:r>
         <w:t xml:space="preserve"> </w:t>
       </w:r>
       <w:r>
-        <w:t>scans into malignant or benign categories. This involves recognizing patterns in the scan features</w:t>
+        <w:t>extracted from the scan data, such as mean radius, texture, and perimeter. These features serve as</w:t>
       </w:r>
       <w:r>
         <w:t xml:space="preserve"> </w:t>
       </w:r>
       <w:r>
-        <w:t xml:space="preserve">that correlate with the malignancy of </w:t>
-      </w:r>
-      <w:r>
-        <w:t>tumours</w:t>
-      </w:r>
-      <w:r>
-        <w:t xml:space="preserve">. </w:t>
-      </w:r>
-    </w:p>
-    <w:p>
-      <w:pPr>
-        <w:pStyle w:val="NoSpacing"/>
-      </w:pPr>
-    </w:p>
-    <w:p>
-      <w:pPr>
-        <w:pStyle w:val="NoSpacing"/>
-      </w:pPr>
-      <w:r>
-        <w:t>Relevant features are</w:t>
+        <w:t>inputs for the machine learning algorithms.</w:t>
+      </w:r>
+    </w:p>
+    <w:p>
+      <w:pPr>
+        <w:pStyle w:val="NoSpacing"/>
+      </w:pPr>
+    </w:p>
+    <w:p>
+      <w:pPr>
+        <w:pStyle w:val="NoSpacing"/>
+        <w:rPr>
+          <w:i/>
+          <w:iCs/>
+        </w:rPr>
+      </w:pPr>
+      <w:r>
+        <w:rPr>
+          <w:i/>
+          <w:iCs/>
+        </w:rPr>
+        <w:t xml:space="preserve">Design Pipeline: </w:t>
+      </w:r>
+    </w:p>
+    <w:p>
+      <w:pPr>
+        <w:pStyle w:val="NoSpacing"/>
+      </w:pPr>
+      <w:r>
+        <w:t xml:space="preserve">Data Collection: Obtain and preprocess breast scan data. </w:t>
+      </w:r>
+    </w:p>
+    <w:p>
+      <w:pPr>
+        <w:pStyle w:val="NoSpacing"/>
+      </w:pPr>
+      <w:r>
+        <w:t xml:space="preserve">Feature Extraction: Identify and extract relevant features from the scans. </w:t>
+      </w:r>
+    </w:p>
+    <w:p>
+      <w:pPr>
+        <w:pStyle w:val="NoSpacing"/>
+      </w:pPr>
+      <w:r>
+        <w:t xml:space="preserve">Model Selection: Choose appropriate machine learning models. </w:t>
+      </w:r>
+    </w:p>
+    <w:p>
+      <w:pPr>
+        <w:pStyle w:val="NoSpacing"/>
+      </w:pPr>
+      <w:r>
+        <w:t>Training: Train the models using labelled data.</w:t>
+      </w:r>
+    </w:p>
+    <w:p>
+      <w:pPr>
+        <w:pStyle w:val="NoSpacing"/>
+      </w:pPr>
+    </w:p>
+    <w:p>
+      <w:pPr>
+        <w:pStyle w:val="NoSpacing"/>
+        <w:rPr>
+          <w:b/>
+          <w:bCs/>
+        </w:rPr>
+      </w:pPr>
+      <w:r>
+        <w:rPr>
+          <w:b/>
+          <w:bCs/>
+        </w:rPr>
+        <w:t>2. Discuss what PR will be involved and how ML will be used in the design.</w:t>
+      </w:r>
+    </w:p>
+    <w:p>
+      <w:pPr>
+        <w:pStyle w:val="NoSpacing"/>
+      </w:pPr>
+      <w:r>
+        <w:t xml:space="preserve">The dataset is split into training and testing sets. A model is trained on the training set to learn the patterns and is evaluated on the test set to measure its performance. </w:t>
+      </w:r>
+    </w:p>
+    <w:p>
+      <w:pPr>
+        <w:pStyle w:val="NoSpacing"/>
+      </w:pPr>
+    </w:p>
+    <w:p>
+      <w:pPr>
+        <w:pStyle w:val="NoSpacing"/>
+      </w:pPr>
+      <w:r>
+        <w:t xml:space="preserve">I believe </w:t>
+      </w:r>
+      <w:proofErr w:type="gramStart"/>
+      <w:r>
+        <w:t>Principle</w:t>
+      </w:r>
+      <w:proofErr w:type="gramEnd"/>
+      <w:r>
+        <w:t xml:space="preserve"> Component Analysis should assist with visualization of the data.</w:t>
+      </w:r>
+    </w:p>
+    <w:p>
+      <w:pPr>
+        <w:pStyle w:val="NoSpacing"/>
+      </w:pPr>
+    </w:p>
+    <w:p>
+      <w:pPr>
+        <w:pStyle w:val="NoSpacing"/>
+        <w:rPr>
+          <w:b/>
+          <w:bCs/>
+        </w:rPr>
+      </w:pPr>
+      <w:r>
+        <w:rPr>
+          <w:b/>
+          <w:bCs/>
+        </w:rPr>
+        <w:t>3. Identify 3-4 algorithms to investigate for the problem, explain why are they suited?</w:t>
+      </w:r>
+    </w:p>
+    <w:p>
+      <w:pPr>
+        <w:pStyle w:val="NoSpacing"/>
+        <w:rPr>
+          <w:i/>
+          <w:iCs/>
+        </w:rPr>
+      </w:pPr>
+      <w:r>
+        <w:rPr>
+          <w:i/>
+          <w:iCs/>
+        </w:rPr>
+        <w:t>H</w:t>
+      </w:r>
+      <w:r>
+        <w:rPr>
+          <w:i/>
+          <w:iCs/>
+        </w:rPr>
+        <w:t>omework about the general idea of different models is expected to archive high marks</w:t>
+      </w:r>
+    </w:p>
+    <w:p>
+      <w:pPr>
+        <w:pStyle w:val="NoSpacing"/>
+      </w:pPr>
+    </w:p>
+    <w:p>
+      <w:pPr>
+        <w:pStyle w:val="NoSpacing"/>
+      </w:pPr>
+      <w:r>
+        <w:t xml:space="preserve">The four </w:t>
+      </w:r>
+      <w:r>
+        <w:t xml:space="preserve">algorithms I have chosen </w:t>
+      </w:r>
+      <w:r>
+        <w:t xml:space="preserve">to investigate </w:t>
+      </w:r>
+      <w:proofErr w:type="gramStart"/>
+      <w:r>
+        <w:t>are;</w:t>
+      </w:r>
+      <w:proofErr w:type="gramEnd"/>
+      <w:r>
+        <w:t xml:space="preserve"> Logistic </w:t>
+      </w:r>
+      <w:r>
+        <w:t xml:space="preserve">and Ridge </w:t>
+      </w:r>
+      <w:r>
+        <w:t xml:space="preserve">Regression, </w:t>
+      </w:r>
+      <w:r>
+        <w:t xml:space="preserve">potentially </w:t>
+      </w:r>
+      <w:r>
+        <w:t>K-Nearest Neighbour, Decision Tree</w:t>
+      </w:r>
+      <w:r>
+        <w:t>s</w:t>
+      </w:r>
+      <w:r>
+        <w:t xml:space="preserve"> and </w:t>
+      </w:r>
+      <w:r>
+        <w:t>potentially Neural Networks</w:t>
+      </w:r>
+      <w:r>
+        <w:t xml:space="preserve"> to see what patterns </w:t>
+      </w:r>
+      <w:r>
+        <w:t>can be determined in a non-linear realm.</w:t>
       </w:r>
       <w:r>
         <w:t xml:space="preserve"> </w:t>
       </w:r>
-      <w:r>
-        <w:t>extracted from the scan data, such as mean radius, texture, and perimeter. These features serve as</w:t>
+    </w:p>
+    <w:p>
+      <w:pPr>
+        <w:pStyle w:val="NoSpacing"/>
+      </w:pPr>
+    </w:p>
+    <w:p>
+      <w:pPr>
+        <w:pStyle w:val="NoSpacing"/>
+      </w:pPr>
+      <w:r>
+        <w:t>These algorithms are chosen because they handle classification problems effectively</w:t>
       </w:r>
       <w:r>
         <w:t xml:space="preserve"> </w:t>
       </w:r>
       <w:r>
-        <w:t>inputs for the machine learning algorithms.</w:t>
-      </w:r>
-    </w:p>
-    <w:p>
-      <w:pPr>
-        <w:pStyle w:val="NoSpacing"/>
-      </w:pPr>
-    </w:p>
-    <w:p>
-      <w:pPr>
-        <w:pStyle w:val="NoSpacing"/>
-      </w:pPr>
-      <w:r>
-        <w:t>The dataset is split</w:t>
+        <w:t>and can accommodate both linear and non-linear relationships in the data. They also offer various</w:t>
       </w:r>
       <w:r>
         <w:t xml:space="preserve"> </w:t>
       </w:r>
       <w:r>
-        <w:t>into training and testing sets. A model is trained on the training set to learn the patterns and is</w:t>
+        <w:t>ways to deal with potential overfitting and model complexity.</w:t>
+      </w:r>
+    </w:p>
+    <w:p>
+      <w:pPr>
+        <w:pStyle w:val="NoSpacing"/>
+      </w:pPr>
+    </w:p>
+    <w:p>
+      <w:pPr>
+        <w:pStyle w:val="NoSpacing"/>
+      </w:pPr>
+      <w:r>
+        <w:t>The relationship between features and</w:t>
       </w:r>
       <w:r>
         <w:t xml:space="preserve"> </w:t>
       </w:r>
       <w:r>
-        <w:t xml:space="preserve">evaluated on the test set to measure its performance. </w:t>
-      </w:r>
-    </w:p>
-    <w:p>
-      <w:pPr>
-        <w:pStyle w:val="NoSpacing"/>
-      </w:pPr>
-    </w:p>
-    <w:p>
-      <w:pPr>
-        <w:pStyle w:val="NoSpacing"/>
-        <w:rPr>
-          <w:b/>
-          <w:bCs/>
-        </w:rPr>
-      </w:pPr>
-      <w:r>
-        <w:rPr>
-          <w:b/>
-          <w:bCs/>
-        </w:rPr>
-        <w:t>Can I put PCA anywhere?</w:t>
-      </w:r>
-    </w:p>
-    <w:p>
-      <w:pPr>
-        <w:pStyle w:val="NoSpacing"/>
-        <w:rPr>
-          <w:b/>
-          <w:bCs/>
-        </w:rPr>
-      </w:pPr>
-      <w:r>
-        <w:rPr>
-          <w:b/>
-          <w:bCs/>
-        </w:rPr>
-        <w:t xml:space="preserve">The learning problem is unsupervised </w:t>
-      </w:r>
-    </w:p>
-    <w:p>
-      <w:pPr>
-        <w:pStyle w:val="NoSpacing"/>
-        <w:rPr>
-          <w:b/>
-          <w:bCs/>
-        </w:rPr>
-      </w:pPr>
-      <w:r>
-        <w:rPr>
-          <w:b/>
-          <w:bCs/>
-        </w:rPr>
-        <w:t>Some homework about the general idea of different models is expected to archive high marks</w:t>
-      </w:r>
-      <w:r>
-        <w:rPr>
-          <w:b/>
-          <w:bCs/>
-        </w:rPr>
-        <w:t xml:space="preserve"> – might be hard in just two pages</w:t>
-      </w:r>
-    </w:p>
-    <w:p>
-      <w:pPr>
-        <w:pStyle w:val="NoSpacing"/>
-      </w:pPr>
-    </w:p>
-    <w:p>
-      <w:pPr>
-        <w:pStyle w:val="NoSpacing"/>
-        <w:rPr>
-          <w:b/>
-          <w:bCs/>
-        </w:rPr>
-      </w:pPr>
-      <w:r>
-        <w:rPr>
-          <w:b/>
-          <w:bCs/>
-        </w:rPr>
-        <w:t xml:space="preserve">Design Pipeline: </w:t>
-      </w:r>
-    </w:p>
-    <w:p>
-      <w:pPr>
-        <w:pStyle w:val="NoSpacing"/>
-      </w:pPr>
-      <w:r>
-        <w:t xml:space="preserve">Data Collection: Obtain and preprocess breast scan data. </w:t>
-      </w:r>
-    </w:p>
-    <w:p>
-      <w:pPr>
-        <w:pStyle w:val="NoSpacing"/>
-      </w:pPr>
-      <w:r>
-        <w:t>Feature Extraction:</w:t>
+        <w:t>the outcome may be linear or non-linear.</w:t>
+      </w:r>
+    </w:p>
+    <w:p>
+      <w:pPr>
+        <w:pStyle w:val="NoSpacing"/>
+      </w:pPr>
+    </w:p>
+    <w:p>
+      <w:pPr>
+        <w:pStyle w:val="NoSpacing"/>
+      </w:pPr>
+      <w:r>
+        <w:t>Depending on the linearity of the data,</w:t>
       </w:r>
       <w:r>
         <w:t xml:space="preserve"> </w:t>
       </w:r>
       <w:r>
-        <w:t xml:space="preserve">Identify and extract relevant features from the scans. </w:t>
-      </w:r>
-    </w:p>
-    <w:p>
-      <w:pPr>
-        <w:pStyle w:val="NoSpacing"/>
-      </w:pPr>
-      <w:r>
-        <w:t>Model Selection: Choose</w:t>
+        <w:t>parametric models (like Logistic Regression) or non-parametric models (like Deep Neural Networks)</w:t>
       </w:r>
       <w:r>
         <w:t xml:space="preserve"> </w:t>
       </w:r>
       <w:r>
-        <w:t xml:space="preserve">appropriate machine learning models. </w:t>
-      </w:r>
-    </w:p>
-    <w:p>
-      <w:pPr>
-        <w:pStyle w:val="NoSpacing"/>
-      </w:pPr>
-      <w:r>
-        <w:t xml:space="preserve">Training: Train the models using </w:t>
-      </w:r>
-      <w:r>
-        <w:t>labelled</w:t>
-      </w:r>
-      <w:r>
-        <w:t xml:space="preserve"> data.</w:t>
-      </w:r>
-    </w:p>
-    <w:p>
-      <w:pPr>
-        <w:pStyle w:val="NoSpacing"/>
-      </w:pPr>
-    </w:p>
-    <w:p>
-      <w:pPr>
-        <w:pStyle w:val="NoSpacing"/>
-      </w:pPr>
-      <w:r>
-        <w:t>The pattern</w:t>
+        <w:t>may be used.</w:t>
+      </w:r>
+    </w:p>
+    <w:p>
+      <w:pPr>
+        <w:pStyle w:val="NoSpacing"/>
+      </w:pPr>
+    </w:p>
+    <w:p>
+      <w:pPr>
+        <w:pStyle w:val="NoSpacing"/>
+      </w:pPr>
+      <w:proofErr w:type="gramStart"/>
+      <w:r>
+        <w:t>In reality</w:t>
+      </w:r>
+      <w:r>
+        <w:t>,</w:t>
+      </w:r>
+      <w:r>
+        <w:t xml:space="preserve"> t</w:t>
+      </w:r>
+      <w:r>
+        <w:t>he</w:t>
+      </w:r>
+      <w:proofErr w:type="gramEnd"/>
+      <w:r>
+        <w:t xml:space="preserve"> choice of model</w:t>
       </w:r>
       <w:r>
         <w:t xml:space="preserve"> </w:t>
       </w:r>
       <w:r>
-        <w:t xml:space="preserve">recognition </w:t>
-      </w:r>
-      <w:r>
-        <w:t xml:space="preserve">involved </w:t>
-      </w:r>
-      <w:r>
-        <w:t>focuses on extracting meaningful patterns from the data to make accurate</w:t>
+        <w:t xml:space="preserve">may </w:t>
+      </w:r>
+      <w:r>
+        <w:t>depend on the computational resources available and the complexity of the data.</w:t>
       </w:r>
       <w:r>
         <w:t xml:space="preserve"> </w:t>
       </w:r>
       <w:r>
-        <w:t>classifications.</w:t>
-      </w:r>
-    </w:p>
-    <w:p>
-      <w:pPr>
-        <w:pStyle w:val="NoSpacing"/>
-      </w:pPr>
-    </w:p>
-    <w:p>
-      <w:pPr>
-        <w:pStyle w:val="NoSpacing"/>
-      </w:pPr>
-      <w:r>
-        <w:t>This problem is a supervised learning</w:t>
-      </w:r>
-      <w:r>
-        <w:t xml:space="preserve"> </w:t>
-      </w:r>
-      <w:r>
-        <w:t xml:space="preserve">task, where the model learns from </w:t>
-      </w:r>
-      <w:r>
-        <w:t>labelled</w:t>
-      </w:r>
-      <w:r>
-        <w:t xml:space="preserve"> data</w:t>
-      </w:r>
-      <w:r>
-        <w:t xml:space="preserve">, for example </w:t>
-      </w:r>
-      <w:r>
-        <w:t>scans with known malignancy status</w:t>
-      </w:r>
-      <w:r>
-        <w:t>;</w:t>
-      </w:r>
-      <w:r>
-        <w:t xml:space="preserve"> to make</w:t>
-      </w:r>
-      <w:r>
-        <w:t xml:space="preserve"> </w:t>
-      </w:r>
-      <w:r>
-        <w:t xml:space="preserve">predictions on new, unseen data. </w:t>
-      </w:r>
-    </w:p>
-    <w:p>
-      <w:pPr>
-        <w:pStyle w:val="NoSpacing"/>
-      </w:pPr>
-    </w:p>
-    <w:p>
-      <w:pPr>
-        <w:pStyle w:val="NoSpacing"/>
-      </w:pPr>
-      <w:r>
-        <w:t xml:space="preserve">The four </w:t>
-      </w:r>
-      <w:r>
-        <w:t>algorithms I have chosen are;</w:t>
-      </w:r>
-      <w:r>
-        <w:t xml:space="preserve"> Logistic Regression, K-Nearest Neighbour, Decision Tree and </w:t>
-      </w:r>
-      <w:r>
-        <w:t xml:space="preserve">potentially Neural Networks. </w:t>
-      </w:r>
-    </w:p>
-    <w:p>
-      <w:pPr>
-        <w:pStyle w:val="NoSpacing"/>
-      </w:pPr>
-    </w:p>
-    <w:p>
-      <w:pPr>
-        <w:pStyle w:val="NoSpacing"/>
-      </w:pPr>
-      <w:r>
-        <w:t>These algorithms are chosen because they handle classification problems effectively</w:t>
-      </w:r>
-      <w:r>
-        <w:t xml:space="preserve"> </w:t>
-      </w:r>
-      <w:r>
-        <w:t>and can accommodate both linear and non-linear relationships in the data. They also offer various</w:t>
-      </w:r>
-      <w:r>
-        <w:t xml:space="preserve"> </w:t>
-      </w:r>
-      <w:r>
-        <w:t>ways to deal with potential overfitting and model complexity.</w:t>
-      </w:r>
-    </w:p>
-    <w:p>
-      <w:pPr>
-        <w:pStyle w:val="NoSpacing"/>
-      </w:pPr>
-    </w:p>
-    <w:p>
-      <w:pPr>
-        <w:pStyle w:val="NoSpacing"/>
-      </w:pPr>
-      <w:r>
-        <w:t>The relationship between features and</w:t>
-      </w:r>
-      <w:r>
-        <w:t xml:space="preserve"> </w:t>
-      </w:r>
-      <w:r>
-        <w:t>the outcome may be linear or non-linear. Visualization and statistical analysis are used to determine</w:t>
-      </w:r>
-      <w:r>
-        <w:t xml:space="preserve"> </w:t>
-      </w:r>
-      <w:r>
-        <w:t xml:space="preserve">the nature of these relationships. </w:t>
-      </w:r>
-    </w:p>
-    <w:p>
-      <w:pPr>
-        <w:pStyle w:val="NoSpacing"/>
-      </w:pPr>
-    </w:p>
-    <w:p>
-      <w:pPr>
-        <w:pStyle w:val="NoSpacing"/>
-      </w:pPr>
-      <w:r>
-        <w:t>Depending on the linearity of the data,</w:t>
-      </w:r>
-      <w:r>
-        <w:t xml:space="preserve"> </w:t>
-      </w:r>
-      <w:r>
-        <w:t>parametric models (like Logistic Regression) or non-parametric models (like Deep Neural Networks)</w:t>
-      </w:r>
-      <w:r>
-        <w:t xml:space="preserve"> </w:t>
-      </w:r>
-      <w:r>
-        <w:t>may be used.</w:t>
-      </w:r>
-    </w:p>
-    <w:p>
-      <w:pPr>
-        <w:pStyle w:val="NoSpacing"/>
-      </w:pPr>
-    </w:p>
-    <w:p>
-      <w:pPr>
-        <w:pStyle w:val="NoSpacing"/>
-      </w:pPr>
-      <w:r>
-        <w:t>In reality</w:t>
-      </w:r>
-      <w:r>
-        <w:t>,</w:t>
-      </w:r>
-      <w:r>
-        <w:t xml:space="preserve"> t</w:t>
-      </w:r>
-      <w:r>
-        <w:t>he choice of model</w:t>
-      </w:r>
-      <w:r>
-        <w:t xml:space="preserve"> </w:t>
-      </w:r>
-      <w:r>
-        <w:t xml:space="preserve">may </w:t>
-      </w:r>
-      <w:r>
-        <w:t>depend on the computational resources available and the complexity of the data.</w:t>
-      </w:r>
-      <w:r>
-        <w:t xml:space="preserve"> </w:t>
-      </w:r>
-      <w:r>
         <w:t xml:space="preserve">However, I don’t believe this is </w:t>
       </w:r>
       <w:r>
         <w:t>a consideration for this assignment.</w:t>
+      </w:r>
+    </w:p>
+    <w:p>
+      <w:pPr>
+        <w:pStyle w:val="NoSpacing"/>
+        <w:rPr>
+          <w:b/>
+          <w:bCs/>
+        </w:rPr>
+      </w:pPr>
+    </w:p>
+    <w:p>
+      <w:pPr>
+        <w:pStyle w:val="NoSpacing"/>
+      </w:pPr>
+      <w:r>
+        <w:rPr>
+          <w:b/>
+          <w:bCs/>
+        </w:rPr>
+        <w:t>4. Explain why the proposed project qualifies as a RPML problem?</w:t>
       </w:r>
     </w:p>
     <w:p>
@@ -1158,34 +1420,285 @@
         <w:pStyle w:val="NoSpacing"/>
       </w:pPr>
       <w:r>
-        <w:t>Müller, A.C. and Guido, S. (2017), Introduction to Machine Learning with Python, O'Reilly Media, Inc., Sebastopol, CA. Available at: http://safaribooksonline.com</w:t>
-      </w:r>
-    </w:p>
-    <w:p>
-      <w:pPr>
-        <w:pStyle w:val="NoSpacing"/>
-      </w:pPr>
-    </w:p>
-    <w:p>
-      <w:pPr>
-        <w:pStyle w:val="NoSpacing"/>
-      </w:pPr>
-      <w:r>
-        <w:t>Scikit-Learn (2024), sklearn.datasets.load_breast_cancer, Scikit-Learn. Available at: https://scikit-learn.org/stable/modules/generated/sklearn.datasets.load_breast_cancer.html [Accessed 23 August 2024].</w:t>
-      </w:r>
-    </w:p>
-    <w:p>
-      <w:pPr>
-        <w:pStyle w:val="NoSpacing"/>
-      </w:pPr>
-    </w:p>
-    <w:p>
-      <w:pPr>
-        <w:pStyle w:val="NoSpacing"/>
-      </w:pPr>
-      <w:r>
-        <w:t>Yasserh (2024), Breast Cancer Dataset, Kaggle. Available at: https://www.kaggle.com/datasets/yasserh/breast-cancer-dataset [Accessed 23 August 2024].</w:t>
-      </w:r>
+        <w:t xml:space="preserve">Müller, A.C. and Guido, S. (2017), </w:t>
+      </w:r>
+      <w:r>
+        <w:rPr>
+          <w:i/>
+          <w:iCs/>
+        </w:rPr>
+        <w:t>Introduction to Machine Learning with Python, O'Reilly Media, Inc., Sebastopol, CA</w:t>
+      </w:r>
+      <w:r>
+        <w:t xml:space="preserve">. Available at: </w:t>
+      </w:r>
+      <w:hyperlink r:id="rId8" w:history="1">
+        <w:r>
+          <w:rPr>
+            <w:rStyle w:val="Hyperlink"/>
+          </w:rPr>
+          <w:t>http://safaribooksonline.com</w:t>
+        </w:r>
+      </w:hyperlink>
+    </w:p>
+    <w:p>
+      <w:pPr>
+        <w:pStyle w:val="NoSpacing"/>
+      </w:pPr>
+    </w:p>
+    <w:p>
+      <w:pPr>
+        <w:pStyle w:val="NoSpacing"/>
+      </w:pPr>
+      <w:r>
+        <w:t xml:space="preserve">Scikit-Learn (2024), </w:t>
+      </w:r>
+      <w:r>
+        <w:rPr>
+          <w:i/>
+          <w:iCs/>
+        </w:rPr>
+        <w:t>sklearn.datasets.load_breast_cancer, Scikit-Learn</w:t>
+      </w:r>
+      <w:r>
+        <w:t xml:space="preserve">. Available at: </w:t>
+      </w:r>
+      <w:hyperlink r:id="rId9" w:history="1">
+        <w:r>
+          <w:rPr>
+            <w:rStyle w:val="Hyperlink"/>
+          </w:rPr>
+          <w:t>https://scikit-learn.org/stable/modules/generated/sklearn.datasets.load_breast_cancer.html</w:t>
+        </w:r>
+      </w:hyperlink>
+    </w:p>
+    <w:p>
+      <w:pPr>
+        <w:pStyle w:val="NoSpacing"/>
+      </w:pPr>
+    </w:p>
+    <w:p>
+      <w:pPr>
+        <w:pStyle w:val="NoSpacing"/>
+      </w:pPr>
+      <w:r>
+        <w:t>Yasserh (2024</w:t>
+      </w:r>
+      <w:r>
+        <w:rPr>
+          <w:i/>
+          <w:iCs/>
+        </w:rPr>
+        <w:t>), Breast Cancer Dataset, Kaggle.</w:t>
+      </w:r>
+      <w:r>
+        <w:t xml:space="preserve"> Available at: </w:t>
+      </w:r>
+      <w:hyperlink r:id="rId10" w:history="1">
+        <w:r>
+          <w:rPr>
+            <w:rStyle w:val="Hyperlink"/>
+          </w:rPr>
+          <w:t>https://www.kaggle.com/datasets/yasserh/breast-cancer-dataset</w:t>
+        </w:r>
+      </w:hyperlink>
+    </w:p>
+    <w:p>
+      <w:pPr>
+        <w:pStyle w:val="NoSpacing"/>
+      </w:pPr>
+    </w:p>
+    <w:p>
+      <w:pPr>
+        <w:pStyle w:val="NoSpacing"/>
+      </w:pPr>
+      <w:r>
+        <w:t>Devasena K and Shana J</w:t>
+      </w:r>
+      <w:r>
+        <w:t xml:space="preserve"> (</w:t>
+      </w:r>
+      <w:r>
+        <w:t>2021</w:t>
+      </w:r>
+      <w:r>
+        <w:t>)</w:t>
+      </w:r>
+      <w:r>
+        <w:t xml:space="preserve"> </w:t>
+      </w:r>
+      <w:r>
+        <w:rPr>
+          <w:i/>
+          <w:iCs/>
+        </w:rPr>
+        <w:t xml:space="preserve">Building </w:t>
+      </w:r>
+      <w:r>
+        <w:rPr>
+          <w:i/>
+          <w:iCs/>
+        </w:rPr>
+        <w:t>M</w:t>
+      </w:r>
+      <w:r>
+        <w:rPr>
+          <w:i/>
+          <w:iCs/>
+        </w:rPr>
+        <w:t xml:space="preserve">achine </w:t>
+      </w:r>
+      <w:r>
+        <w:rPr>
+          <w:i/>
+          <w:iCs/>
+        </w:rPr>
+        <w:t>L</w:t>
+      </w:r>
+      <w:r>
+        <w:rPr>
+          <w:i/>
+          <w:iCs/>
+        </w:rPr>
+        <w:t xml:space="preserve">earning </w:t>
+      </w:r>
+      <w:r>
+        <w:rPr>
+          <w:i/>
+          <w:iCs/>
+        </w:rPr>
+        <w:t>M</w:t>
+      </w:r>
+      <w:r>
+        <w:rPr>
+          <w:i/>
+          <w:iCs/>
+        </w:rPr>
+        <w:t xml:space="preserve">odel for </w:t>
+      </w:r>
+      <w:r>
+        <w:rPr>
+          <w:i/>
+          <w:iCs/>
+        </w:rPr>
+        <w:t>P</w:t>
+      </w:r>
+      <w:r>
+        <w:rPr>
+          <w:i/>
+          <w:iCs/>
+        </w:rPr>
+        <w:t xml:space="preserve">redicting </w:t>
+      </w:r>
+      <w:r>
+        <w:rPr>
+          <w:i/>
+          <w:iCs/>
+        </w:rPr>
+        <w:t>B</w:t>
+      </w:r>
+      <w:r>
+        <w:rPr>
+          <w:i/>
+          <w:iCs/>
+        </w:rPr>
+        <w:t xml:space="preserve">reast </w:t>
+      </w:r>
+      <w:r>
+        <w:rPr>
+          <w:i/>
+          <w:iCs/>
+        </w:rPr>
+        <w:t>C</w:t>
+      </w:r>
+      <w:r>
+        <w:rPr>
+          <w:i/>
+          <w:iCs/>
+        </w:rPr>
+        <w:t xml:space="preserve">ancer </w:t>
+      </w:r>
+      <w:r>
+        <w:rPr>
+          <w:i/>
+          <w:iCs/>
+        </w:rPr>
+        <w:t>U</w:t>
+      </w:r>
+      <w:r>
+        <w:rPr>
+          <w:i/>
+          <w:iCs/>
+        </w:rPr>
+        <w:t xml:space="preserve">sing </w:t>
+      </w:r>
+      <w:r>
+        <w:rPr>
+          <w:i/>
+          <w:iCs/>
+        </w:rPr>
+        <w:t>D</w:t>
+      </w:r>
+      <w:r>
+        <w:rPr>
+          <w:i/>
+          <w:iCs/>
+        </w:rPr>
+        <w:t xml:space="preserve">ifferent </w:t>
+      </w:r>
+      <w:r>
+        <w:rPr>
+          <w:i/>
+          <w:iCs/>
+        </w:rPr>
+        <w:t>R</w:t>
+      </w:r>
+      <w:r>
+        <w:rPr>
+          <w:i/>
+          <w:iCs/>
+        </w:rPr>
+        <w:t xml:space="preserve">egression </w:t>
+      </w:r>
+      <w:r>
+        <w:rPr>
+          <w:i/>
+          <w:iCs/>
+        </w:rPr>
+        <w:t>T</w:t>
+      </w:r>
+      <w:r>
+        <w:rPr>
+          <w:i/>
+          <w:iCs/>
+        </w:rPr>
+        <w:t>echniques</w:t>
+      </w:r>
+      <w:r>
+        <w:t>.</w:t>
+      </w:r>
+      <w:r>
+        <w:t xml:space="preserve"> </w:t>
+      </w:r>
+      <w:r>
+        <w:t>Available at:</w:t>
+      </w:r>
+      <w:r>
+        <w:t xml:space="preserve"> </w:t>
+      </w:r>
+    </w:p>
+    <w:p>
+      <w:pPr>
+        <w:pStyle w:val="NoSpacing"/>
+      </w:pPr>
+      <w:hyperlink r:id="rId11" w:history="1">
+        <w:r>
+          <w:rPr>
+            <w:rStyle w:val="Hyperlink"/>
+          </w:rPr>
+          <w:t>https://doi.org/10.1088/1757-899X/1166/1/012029</w:t>
+        </w:r>
+      </w:hyperlink>
     </w:p>
     <w:p>
       <w:pPr>
@@ -1218,9 +1731,9 @@
       </w:r>
     </w:p>
     <w:sectPr>
-      <w:footerReference w:type="default" r:id="rId7"/>
+      <w:footerReference w:type="default" r:id="rId12"/>
       <w:pgSz w:w="11906" w:h="16838"/>
-      <w:pgMar w:top="1440" w:right="1440" w:bottom="1440" w:left="1440" w:header="708" w:footer="708" w:gutter="0"/>
+      <w:pgMar w:top="720" w:right="720" w:bottom="720" w:left="720" w:header="708" w:footer="708" w:gutter="0"/>
       <w:cols w:space="708"/>
       <w:docGrid w:linePitch="360"/>
     </w:sectPr>
@@ -1432,6 +1945,103 @@
     </w:p>
   </w:footnote>
 </w:footnotes>
+</file>
+
+<file path=word/numbering.xml><?xml version="1.0" encoding="utf-8"?>
+<w:numbering xmlns:wpc="http://schemas.microsoft.com/office/word/2010/wordprocessingCanvas" xmlns:cx="http://schemas.microsoft.com/office/drawing/2014/chartex" xmlns:cx1="http://schemas.microsoft.com/office/drawing/2015/9/8/chartex" xmlns:cx2="http://schemas.microsoft.com/office/drawing/2015/10/21/chartex" xmlns:cx3="http://schemas.microsoft.com/office/drawing/2016/5/9/chartex" xmlns:cx4="http://schemas.microsoft.com/office/drawing/2016/5/10/chartex" xmlns:cx5="http://schemas.microsoft.com/office/drawing/2016/5/11/chartex" xmlns:cx6="http://schemas.microsoft.com/office/drawing/2016/5/12/chartex" xmlns:cx7="http://schemas.microsoft.com/office/drawing/2016/5/13/chartex" xmlns:cx8="http://schemas.microsoft.com/office/drawing/2016/5/14/chartex" xmlns:mc="http://schemas.openxmlformats.org/markup-compatibility/2006" xmlns:aink="http://schemas.microsoft.com/office/drawing/2016/ink" xmlns:am3d="http://schemas.microsoft.com/office/drawing/2017/model3d" xmlns:o="urn:schemas-microsoft-com:office:office" xmlns:oel="http://schemas.microsoft.com/office/2019/extlst" xmlns:r="http://schemas.openxmlformats.org/officeDocument/2006/relationships" xmlns:m="http://schemas.openxmlformats.org/officeDocument/2006/math" xmlns:v="urn:schemas-microsoft-com:vml" xmlns:wp14="http://schemas.microsoft.com/office/word/2010/wordprocessingDrawing" xmlns:wp="http://schemas.openxmlformats.org/drawingml/2006/wordprocessingDrawing" xmlns:w10="urn:schemas-microsoft-com:office:word" xmlns:w="http://schemas.openxmlformats.org/wordprocessingml/2006/main" xmlns:w14="http://schemas.microsoft.com/office/word/2010/wordml" xmlns:w15="http://schemas.microsoft.com/office/word/2012/wordml" xmlns:w16cex="http://schemas.microsoft.com/office/word/2018/wordml/cex" xmlns:w16cid="http://schemas.microsoft.com/office/word/2016/wordml/cid" xmlns:w16="http://schemas.microsoft.com/office/word/2018/wordml" xmlns:w16du="http://schemas.microsoft.com/office/word/2023/wordml/word16du" xmlns:w16sdtdh="http://schemas.microsoft.com/office/word/2020/wordml/sdtdatahash" xmlns:w16se="http://schemas.microsoft.com/office/word/2015/wordml/symex" xmlns:wpg="http://schemas.microsoft.com/office/word/2010/wordprocessingGroup" xmlns:wpi="http://schemas.microsoft.com/office/word/2010/wordprocessingInk" xmlns:wne="http://schemas.microsoft.com/office/word/2006/wordml" xmlns:wps="http://schemas.microsoft.com/office/word/2010/wordprocessingShape" mc:Ignorable="w14 w15 w16se w16cid w16 w16cex w16sdtdh w16du wp14">
+  <w:abstractNum w:abstractNumId="0" w15:restartNumberingAfterBreak="0">
+    <w:nsid w:val="3D9122DB"/>
+    <w:multiLevelType w:val="hybridMultilevel"/>
+    <w:tmpl w:val="93BC1340"/>
+    <w:lvl w:ilvl="0" w:tplc="0C09000F">
+      <w:start w:val="1"/>
+      <w:numFmt w:val="decimal"/>
+      <w:lvlText w:val="%1."/>
+      <w:lvlJc w:val="left"/>
+      <w:pPr>
+        <w:ind w:left="720" w:hanging="360"/>
+      </w:pPr>
+      <w:rPr>
+        <w:rFonts w:hint="default"/>
+      </w:rPr>
+    </w:lvl>
+    <w:lvl w:ilvl="1" w:tplc="0C090019" w:tentative="1">
+      <w:start w:val="1"/>
+      <w:numFmt w:val="lowerLetter"/>
+      <w:lvlText w:val="%2."/>
+      <w:lvlJc w:val="left"/>
+      <w:pPr>
+        <w:ind w:left="1440" w:hanging="360"/>
+      </w:pPr>
+    </w:lvl>
+    <w:lvl w:ilvl="2" w:tplc="0C09001B" w:tentative="1">
+      <w:start w:val="1"/>
+      <w:numFmt w:val="lowerRoman"/>
+      <w:lvlText w:val="%3."/>
+      <w:lvlJc w:val="right"/>
+      <w:pPr>
+        <w:ind w:left="2160" w:hanging="180"/>
+      </w:pPr>
+    </w:lvl>
+    <w:lvl w:ilvl="3" w:tplc="0C09000F" w:tentative="1">
+      <w:start w:val="1"/>
+      <w:numFmt w:val="decimal"/>
+      <w:lvlText w:val="%4."/>
+      <w:lvlJc w:val="left"/>
+      <w:pPr>
+        <w:ind w:left="2880" w:hanging="360"/>
+      </w:pPr>
+    </w:lvl>
+    <w:lvl w:ilvl="4" w:tplc="0C090019" w:tentative="1">
+      <w:start w:val="1"/>
+      <w:numFmt w:val="lowerLetter"/>
+      <w:lvlText w:val="%5."/>
+      <w:lvlJc w:val="left"/>
+      <w:pPr>
+        <w:ind w:left="3600" w:hanging="360"/>
+      </w:pPr>
+    </w:lvl>
+    <w:lvl w:ilvl="5" w:tplc="0C09001B" w:tentative="1">
+      <w:start w:val="1"/>
+      <w:numFmt w:val="lowerRoman"/>
+      <w:lvlText w:val="%6."/>
+      <w:lvlJc w:val="right"/>
+      <w:pPr>
+        <w:ind w:left="4320" w:hanging="180"/>
+      </w:pPr>
+    </w:lvl>
+    <w:lvl w:ilvl="6" w:tplc="0C09000F" w:tentative="1">
+      <w:start w:val="1"/>
+      <w:numFmt w:val="decimal"/>
+      <w:lvlText w:val="%7."/>
+      <w:lvlJc w:val="left"/>
+      <w:pPr>
+        <w:ind w:left="5040" w:hanging="360"/>
+      </w:pPr>
+    </w:lvl>
+    <w:lvl w:ilvl="7" w:tplc="0C090019" w:tentative="1">
+      <w:start w:val="1"/>
+      <w:numFmt w:val="lowerLetter"/>
+      <w:lvlText w:val="%8."/>
+      <w:lvlJc w:val="left"/>
+      <w:pPr>
+        <w:ind w:left="5760" w:hanging="360"/>
+      </w:pPr>
+    </w:lvl>
+    <w:lvl w:ilvl="8" w:tplc="0C09001B" w:tentative="1">
+      <w:start w:val="1"/>
+      <w:numFmt w:val="lowerRoman"/>
+      <w:lvlText w:val="%9."/>
+      <w:lvlJc w:val="right"/>
+      <w:pPr>
+        <w:ind w:left="6480" w:hanging="180"/>
+      </w:pPr>
+    </w:lvl>
+  </w:abstractNum>
+  <w:num w:numId="1" w16cid:durableId="104427285">
+    <w:abstractNumId w:val="0"/>
+  </w:num>
+</w:numbering>
 </file>
 
 <file path=word/styles.xml><?xml version="1.0" encoding="utf-8"?>
@@ -1862,7 +2472,6 @@
     <w:next w:val="Normal"/>
     <w:link w:val="Heading2Char"/>
     <w:uiPriority w:val="9"/>
-    <w:semiHidden/>
     <w:unhideWhenUsed/>
     <w:qFormat/>
     <w:rsid w:val="005A6B82"/>
@@ -2037,7 +2646,6 @@
   <w:style w:type="character" w:default="1" w:styleId="DefaultParagraphFont">
     <w:name w:val="Default Paragraph Font"/>
     <w:uiPriority w:val="1"/>
-    <w:semiHidden/>
     <w:unhideWhenUsed/>
   </w:style>
   <w:style w:type="table" w:default="1" w:styleId="TableNormal">
@@ -2079,7 +2687,6 @@
     <w:basedOn w:val="DefaultParagraphFont"/>
     <w:link w:val="Heading2"/>
     <w:uiPriority w:val="9"/>
-    <w:semiHidden/>
     <w:rsid w:val="005A6B82"/>
     <w:rPr>
       <w:rFonts w:asciiTheme="majorHAnsi" w:eastAsiaTheme="majorEastAsia" w:hAnsiTheme="majorHAnsi" w:cstheme="majorBidi"/>
@@ -2403,6 +3010,48 @@
     <w:link w:val="Footer"/>
     <w:uiPriority w:val="99"/>
     <w:rsid w:val="00964925"/>
+  </w:style>
+  <w:style w:type="table" w:styleId="TableGrid">
+    <w:name w:val="Table Grid"/>
+    <w:basedOn w:val="TableNormal"/>
+    <w:uiPriority w:val="39"/>
+    <w:rsid w:val="00D13DDA"/>
+    <w:pPr>
+      <w:spacing w:after="0" w:line="240" w:lineRule="auto"/>
+    </w:pPr>
+    <w:tblPr>
+      <w:tblBorders>
+        <w:top w:val="single" w:sz="4" w:space="0" w:color="auto"/>
+        <w:left w:val="single" w:sz="4" w:space="0" w:color="auto"/>
+        <w:bottom w:val="single" w:sz="4" w:space="0" w:color="auto"/>
+        <w:right w:val="single" w:sz="4" w:space="0" w:color="auto"/>
+        <w:insideH w:val="single" w:sz="4" w:space="0" w:color="auto"/>
+        <w:insideV w:val="single" w:sz="4" w:space="0" w:color="auto"/>
+      </w:tblBorders>
+    </w:tblPr>
+  </w:style>
+  <w:style w:type="character" w:styleId="Hyperlink">
+    <w:name w:val="Hyperlink"/>
+    <w:basedOn w:val="DefaultParagraphFont"/>
+    <w:uiPriority w:val="99"/>
+    <w:unhideWhenUsed/>
+    <w:rsid w:val="0060081F"/>
+    <w:rPr>
+      <w:color w:val="0563C1" w:themeColor="hyperlink"/>
+      <w:u w:val="single"/>
+    </w:rPr>
+  </w:style>
+  <w:style w:type="character" w:styleId="UnresolvedMention">
+    <w:name w:val="Unresolved Mention"/>
+    <w:basedOn w:val="DefaultParagraphFont"/>
+    <w:uiPriority w:val="99"/>
+    <w:semiHidden/>
+    <w:unhideWhenUsed/>
+    <w:rsid w:val="0060081F"/>
+    <w:rPr>
+      <w:color w:val="605E5C"/>
+      <w:shd w:val="clear" w:color="auto" w:fill="E1DFDD"/>
+    </w:rPr>
   </w:style>
 </w:styles>
 </file>
